--- a/teli_dei/Πρόγραμμα Μεταβολής στοιχείων Τελών για Δήμους.docx
+++ b/teli_dei/Πρόγραμμα Μεταβολής στοιχείων Τελών για Δήμους.docx
@@ -124,7 +124,7 @@
           <w:sz w:val="24"/>
           <w:szCs w:val="24"/>
         </w:rPr>
-        <w:t>1</w:t>
+        <w:t>6</w:t>
       </w:r>
     </w:p>
     <w:p>
@@ -170,7 +170,7 @@
           <w:sz w:val="24"/>
           <w:szCs w:val="24"/>
         </w:rPr>
-        <w:t>7</w:t>
+        <w:t>2</w:t>
       </w:r>
       <w:r>
         <w:rPr>
@@ -197,15 +197,91 @@
           <w:sz w:val="24"/>
           <w:szCs w:val="24"/>
         </w:rPr>
-        <w:t>4</w:t>
-      </w:r>
-    </w:p>
-    <w:p>
-      <w:pPr>
+        <w:t>7</w:t>
+      </w:r>
+    </w:p>
+    <w:p>
+      <w:pPr>
+        <w:autoSpaceDE w:val="0"/>
+        <w:autoSpaceDN w:val="0"/>
+        <w:adjustRightInd w:val="0"/>
+        <w:spacing w:after="0" w:line="240" w:lineRule="auto"/>
+        <w:rPr>
+          <w:rFonts w:ascii="Consolas" w:hAnsi="Consolas" w:cs="Consolas"/>
+          <w:b/>
+          <w:sz w:val="19"/>
+          <w:szCs w:val="19"/>
+          <w:highlight w:val="white"/>
+          <w:lang w:val="en-US" w:bidi="ar-SA"/>
+        </w:rPr>
+      </w:pPr>
+      <w:r>
         <w:rPr>
           <w:rStyle w:val="FontStyle21"/>
           <w:rFonts w:asciiTheme="minorHAnsi" w:hAnsiTheme="minorHAnsi" w:cstheme="minorBidi"/>
-          <w:sz w:val="22"/>
+          <w:b/>
+          <w:sz w:val="24"/>
+          <w:szCs w:val="24"/>
+        </w:rPr>
+        <w:t>Άδεια</w:t>
+      </w:r>
+      <w:r>
+        <w:rPr>
+          <w:rStyle w:val="FontStyle21"/>
+          <w:rFonts w:asciiTheme="minorHAnsi" w:hAnsiTheme="minorHAnsi" w:cstheme="minorBidi"/>
+          <w:b/>
+          <w:sz w:val="24"/>
+          <w:szCs w:val="24"/>
+          <w:lang w:val="en-US"/>
+        </w:rPr>
+        <w:t xml:space="preserve">: </w:t>
+      </w:r>
+      <w:r>
+        <w:rPr>
+          <w:rFonts w:ascii="Consolas" w:hAnsi="Consolas" w:cs="Consolas"/>
+          <w:b/>
+          <w:sz w:val="19"/>
+          <w:szCs w:val="19"/>
+          <w:highlight w:val="white"/>
+          <w:lang w:val="en-US" w:bidi="ar-SA"/>
+        </w:rPr>
+        <w:t>Creative Commons Attribution/Share-Alike License</w:t>
+      </w:r>
+    </w:p>
+    <w:p>
+      <w:pPr>
+        <w:autoSpaceDE w:val="0"/>
+        <w:autoSpaceDN w:val="0"/>
+        <w:adjustRightInd w:val="0"/>
+        <w:spacing w:after="0" w:line="240" w:lineRule="auto"/>
+        <w:rPr>
+          <w:rFonts w:ascii="Consolas" w:hAnsi="Consolas" w:cs="Consolas"/>
+          <w:b/>
+          <w:sz w:val="19"/>
+          <w:szCs w:val="19"/>
+          <w:highlight w:val="white"/>
+          <w:lang w:bidi="ar-SA"/>
+        </w:rPr>
+      </w:pPr>
+      <w:r>
+        <w:rPr>
+          <w:rFonts w:ascii="Consolas" w:hAnsi="Consolas" w:cs="Consolas"/>
+          <w:b/>
+          <w:sz w:val="19"/>
+          <w:szCs w:val="19"/>
+          <w:highlight w:val="white"/>
+          <w:lang w:bidi="ar-SA"/>
+        </w:rPr>
+        <w:t>Μπορείτε αντιγράψετε, τροποποιήστε,  και να διανείμετε ελεύθερα τον παρών κώδικα με την αναφορά του δημιουργού</w:t>
+      </w:r>
+    </w:p>
+    <w:p>
+      <w:pPr>
+        <w:rPr>
+          <w:rStyle w:val="FontStyle21"/>
+          <w:rFonts w:asciiTheme="minorHAnsi" w:hAnsiTheme="minorHAnsi" w:cstheme="minorBidi"/>
+          <w:sz w:val="24"/>
+          <w:szCs w:val="24"/>
         </w:rPr>
       </w:pPr>
     </w:p>
@@ -250,9 +326,7 @@
     <w:p>
       <w:pPr>
         <w:rPr>
-          <w:rStyle w:val="FontStyle21"/>
-          <w:rFonts w:asciiTheme="minorHAnsi" w:hAnsiTheme="minorHAnsi" w:cstheme="minorBidi"/>
-          <w:sz w:val="22"/>
+          <w:lang w:val="en-US"/>
         </w:rPr>
       </w:pPr>
       <w:hyperlink r:id="rId9" w:history="1">
@@ -262,6 +336,46 @@
             <w:szCs w:val="20"/>
           </w:rPr>
           <w:t>http://sourceforge.net/projects/telidei/files/latest/download</w:t>
+        </w:r>
+      </w:hyperlink>
+    </w:p>
+    <w:p>
+      <w:r>
+        <w:t xml:space="preserve">Σε περίπτωση που κάποιος επιθυμεί να μεταφορτώσει ή και να συνεισφέρει στην εξέλιξη του κώδικα, </w:t>
+      </w:r>
+      <w:proofErr w:type="spellStart"/>
+      <w:r>
+        <w:t>οπ</w:t>
+      </w:r>
+      <w:r>
+        <w:t>Πηγαίος</w:t>
+      </w:r>
+      <w:proofErr w:type="spellEnd"/>
+      <w:r>
+        <w:t xml:space="preserve"> κώδικας υπάρχει και στην διεύθυνση</w:t>
+      </w:r>
+      <w:r>
+        <w:t>.</w:t>
+      </w:r>
+      <w:r>
+        <w:t xml:space="preserve"> </w:t>
+      </w:r>
+    </w:p>
+    <w:p>
+      <w:pPr>
+        <w:rPr>
+          <w:rStyle w:val="FontStyle21"/>
+          <w:rFonts w:asciiTheme="minorHAnsi" w:hAnsiTheme="minorHAnsi" w:cstheme="minorBidi"/>
+          <w:sz w:val="22"/>
+        </w:rPr>
+      </w:pPr>
+      <w:hyperlink r:id="rId10" w:history="1">
+        <w:r>
+          <w:rPr>
+            <w:rStyle w:val="-"/>
+            <w:szCs w:val="20"/>
+          </w:rPr>
+          <w:t>https://github.com/lef27064/teli_dei</w:t>
         </w:r>
       </w:hyperlink>
     </w:p>
@@ -391,7 +505,7 @@
                     </pic:cNvPicPr>
                   </pic:nvPicPr>
                   <pic:blipFill>
-                    <a:blip r:embed="rId10"/>
+                    <a:blip r:embed="rId11"/>
                     <a:srcRect/>
                     <a:stretch>
                       <a:fillRect/>
@@ -475,6 +589,7 @@
           <w:noProof/>
           <w:lang w:eastAsia="el-GR" w:bidi="ar-SA"/>
         </w:rPr>
+        <w:lastRenderedPageBreak/>
         <w:drawing>
           <wp:inline distT="0" distB="0" distL="0" distR="0">
             <wp:extent cx="4857750" cy="3752850"/>
@@ -493,7 +608,7 @@
                     </pic:cNvPicPr>
                   </pic:nvPicPr>
                   <pic:blipFill>
-                    <a:blip r:embed="rId11"/>
+                    <a:blip r:embed="rId12"/>
                     <a:srcRect/>
                     <a:stretch>
                       <a:fillRect/>
@@ -535,7 +650,6 @@
           <w:noProof/>
           <w:lang w:eastAsia="el-GR" w:bidi="ar-SA"/>
         </w:rPr>
-        <w:lastRenderedPageBreak/>
         <w:drawing>
           <wp:inline distT="0" distB="0" distL="0" distR="0">
             <wp:extent cx="4829175" cy="3648075"/>
@@ -554,7 +668,7 @@
                     </pic:cNvPicPr>
                   </pic:nvPicPr>
                   <pic:blipFill>
-                    <a:blip r:embed="rId12"/>
+                    <a:blip r:embed="rId13"/>
                     <a:srcRect/>
                     <a:stretch>
                       <a:fillRect/>
@@ -650,6 +764,7 @@
           <w:noProof/>
           <w:lang w:eastAsia="el-GR" w:bidi="ar-SA"/>
         </w:rPr>
+        <w:lastRenderedPageBreak/>
         <w:drawing>
           <wp:inline distT="0" distB="0" distL="0" distR="0">
             <wp:extent cx="4886325" cy="3752850"/>
@@ -668,7 +783,7 @@
                     </pic:cNvPicPr>
                   </pic:nvPicPr>
                   <pic:blipFill>
-                    <a:blip r:embed="rId13"/>
+                    <a:blip r:embed="rId14"/>
                     <a:srcRect/>
                     <a:stretch>
                       <a:fillRect/>
@@ -769,7 +884,6 @@
           <w:noProof/>
           <w:lang w:eastAsia="el-GR" w:bidi="ar-SA"/>
         </w:rPr>
-        <w:lastRenderedPageBreak/>
         <w:drawing>
           <wp:inline distT="0" distB="0" distL="0" distR="0">
             <wp:extent cx="4962525" cy="3714750"/>
@@ -788,7 +902,7 @@
                     </pic:cNvPicPr>
                   </pic:nvPicPr>
                   <pic:blipFill>
-                    <a:blip r:embed="rId14"/>
+                    <a:blip r:embed="rId15"/>
                     <a:srcRect/>
                     <a:stretch>
                       <a:fillRect/>
@@ -838,6 +952,7 @@
           <w:noProof/>
           <w:lang w:eastAsia="el-GR" w:bidi="ar-SA"/>
         </w:rPr>
+        <w:lastRenderedPageBreak/>
         <w:drawing>
           <wp:inline distT="0" distB="0" distL="0" distR="0">
             <wp:extent cx="3743325" cy="4876800"/>
@@ -856,7 +971,7 @@
                     </pic:cNvPicPr>
                   </pic:nvPicPr>
                   <pic:blipFill>
-                    <a:blip r:embed="rId15"/>
+                    <a:blip r:embed="rId16"/>
                     <a:srcRect/>
                     <a:stretch>
                       <a:fillRect/>
@@ -983,15 +1098,42 @@
           <w:bCs/>
           <w:sz w:val="22"/>
         </w:rPr>
-        <w:t xml:space="preserve">Ανάγνωση από το αρχικό αρχείο της ΔΕΗ </w:t>
-      </w:r>
-    </w:p>
-    <w:p>
-      <w:r>
-        <w:t>Η πρώτη λειτουργία που θα πρέπει να κάνει ένας χρήστης είναι η Ανάγνωση από το αρχικό αρχείο της ΔΕΗ</w:t>
-      </w:r>
-      <w:r>
-        <w:t xml:space="preserve"> το οποίο δίνει η ΔΕΗ στους Δήμους κάθε χρόνο (περίπου Αύγουστο) για να γίνει αυτό θα πρέπει να ακολουθηθεί η διαδικασία που περιγράφεται παρακάτω</w:t>
+        <w:t xml:space="preserve">Ανάγνωση από το αρχικό αρχείο της </w:t>
+      </w:r>
+      <w:r>
+        <w:rPr>
+          <w:rStyle w:val="2Char"/>
+          <w:b/>
+          <w:bCs/>
+          <w:sz w:val="22"/>
+        </w:rPr>
+        <w:t>ΔΕΔΗΕ</w:t>
+      </w:r>
+      <w:r>
+        <w:rPr>
+          <w:rStyle w:val="2Char"/>
+          <w:b/>
+          <w:bCs/>
+          <w:sz w:val="22"/>
+        </w:rPr>
+        <w:t xml:space="preserve"> </w:t>
+      </w:r>
+    </w:p>
+    <w:p>
+      <w:r>
+        <w:t xml:space="preserve">Η πρώτη λειτουργία που θα πρέπει να κάνει ένας χρήστης είναι η Ανάγνωση από το αρχικό αρχείο της </w:t>
+      </w:r>
+      <w:r>
+        <w:t>ΔΕΔΗΕ</w:t>
+      </w:r>
+      <w:r>
+        <w:t xml:space="preserve"> το οποίο δίνει η </w:t>
+      </w:r>
+      <w:r>
+        <w:t>ΔΕΔΗΕ</w:t>
+      </w:r>
+      <w:r>
+        <w:t xml:space="preserve"> στους Δήμους κάθε χρόνο (περίπου Αύγουστο) για να γίνει αυτό θα πρέπει να ακολουθηθεί η διαδικασία που περιγράφεται παρακάτω</w:t>
       </w:r>
       <w:r>
         <w:t>:</w:t>
@@ -1025,7 +1167,7 @@
                     </pic:cNvPicPr>
                   </pic:nvPicPr>
                   <pic:blipFill>
-                    <a:blip r:embed="rId16"/>
+                    <a:blip r:embed="rId17"/>
                     <a:srcRect/>
                     <a:stretch>
                       <a:fillRect/>
@@ -1095,7 +1237,7 @@
         <w:rPr>
           <w:b/>
         </w:rPr>
-        <w:t>ΔΕΗ</w:t>
+        <w:t>ΔΕΔΗΕ</w:t>
       </w:r>
       <w:r>
         <w:rPr>
@@ -1107,7 +1249,13 @@
         <w:rPr>
           <w:rStyle w:val="FontStyle21"/>
         </w:rPr>
-        <w:t>προκειμένου διαβάσουμε το αρχικές καταστάσεις της ΔΕΗ</w:t>
+        <w:t xml:space="preserve">προκειμένου διαβάσουμε το αρχικές καταστάσεις της </w:t>
+      </w:r>
+      <w:r>
+        <w:rPr>
+          <w:rStyle w:val="FontStyle21"/>
+        </w:rPr>
+        <w:t>ΔΕΔΗΕ</w:t>
       </w:r>
     </w:p>
     <w:p>
@@ -1134,7 +1282,7 @@
                     </pic:cNvPicPr>
                   </pic:nvPicPr>
                   <pic:blipFill>
-                    <a:blip r:embed="rId17"/>
+                    <a:blip r:embed="rId18"/>
                     <a:srcRect/>
                     <a:stretch>
                       <a:fillRect/>
@@ -1168,7 +1316,13 @@
         <w:t>Επιλέγουμε το κατάλληλο αρχείο και πατάμε άνοιγμα.</w:t>
       </w:r>
       <w:r>
-        <w:t xml:space="preserve"> Σε περίπτωση που δεν υπάρχουν καθόλου δεδομένα το πρόγραμμα εμφανίζει την φόρμα για να επιλέξει ο χρήστης την κατάσταση της ΔΕΗ. Σε αντίθετη περίπτωση εμφανίζει το παρακάτω μήνυμα </w:t>
+        <w:t xml:space="preserve"> Σε περίπτωση που δεν υπάρχουν καθόλου δεδομένα το πρόγραμμα εμφανίζει την φόρμα για να επιλέξει ο χρήστης την κατάσταση της </w:t>
+      </w:r>
+      <w:r>
+        <w:t>ΔΕΔΗΕ</w:t>
+      </w:r>
+      <w:r>
+        <w:t xml:space="preserve">. Σε αντίθετη περίπτωση εμφανίζει το παρακάτω μήνυμα </w:t>
       </w:r>
     </w:p>
     <w:p>
@@ -1183,67 +1337,6 @@
             <wp:extent cx="7526020" cy="3705860"/>
             <wp:effectExtent l="19050" t="0" r="0" b="0"/>
             <wp:docPr id="27" name="Εικόνα 27"/>
-            <wp:cNvGraphicFramePr>
-              <a:graphicFrameLocks xmlns:a="http://schemas.openxmlformats.org/drawingml/2006/main" noChangeAspect="1"/>
-            </wp:cNvGraphicFramePr>
-            <a:graphic xmlns:a="http://schemas.openxmlformats.org/drawingml/2006/main">
-              <a:graphicData uri="http://schemas.openxmlformats.org/drawingml/2006/picture">
-                <pic:pic xmlns:pic="http://schemas.openxmlformats.org/drawingml/2006/picture">
-                  <pic:nvPicPr>
-                    <pic:cNvPr id="0" name="Picture 27"/>
-                    <pic:cNvPicPr>
-                      <a:picLocks noChangeAspect="1" noChangeArrowheads="1"/>
-                    </pic:cNvPicPr>
-                  </pic:nvPicPr>
-                  <pic:blipFill>
-                    <a:blip r:embed="rId18"/>
-                    <a:srcRect/>
-                    <a:stretch>
-                      <a:fillRect/>
-                    </a:stretch>
-                  </pic:blipFill>
-                  <pic:spPr bwMode="auto">
-                    <a:xfrm>
-                      <a:off x="0" y="0"/>
-                      <a:ext cx="7526020" cy="3705860"/>
-                    </a:xfrm>
-                    <a:prstGeom prst="rect">
-                      <a:avLst/>
-                    </a:prstGeom>
-                    <a:noFill/>
-                  </pic:spPr>
-                </pic:pic>
-              </a:graphicData>
-            </a:graphic>
-          </wp:inline>
-        </w:drawing>
-      </w:r>
-    </w:p>
-    <w:p>
-      <w:r>
-        <w:t>Ο χρήστης αν πατήσει Ναι το πρόγραμμα</w:t>
-      </w:r>
-      <w:r>
-        <w:t xml:space="preserve"> </w:t>
-      </w:r>
-      <w:r>
-        <w:t>θα</w:t>
-      </w:r>
-      <w:r>
-        <w:t xml:space="preserve"> εμφανίσει την παρακάτω φόρμα ώστε ο χρήστης να διαλέξει το κατάλληλο αρχείο. </w:t>
-      </w:r>
-    </w:p>
-    <w:p>
-      <w:r>
-        <w:rPr>
-          <w:noProof/>
-          <w:lang w:eastAsia="el-GR" w:bidi="ar-SA"/>
-        </w:rPr>
-        <w:drawing>
-          <wp:inline distT="0" distB="0" distL="0" distR="0">
-            <wp:extent cx="6068060" cy="4877435"/>
-            <wp:effectExtent l="19050" t="0" r="8890" b="0"/>
-            <wp:docPr id="2" name="Εικόνα 27"/>
             <wp:cNvGraphicFramePr>
               <a:graphicFrameLocks xmlns:a="http://schemas.openxmlformats.org/drawingml/2006/main" noChangeAspect="1"/>
             </wp:cNvGraphicFramePr>
@@ -1266,6 +1359,67 @@
                   <pic:spPr bwMode="auto">
                     <a:xfrm>
                       <a:off x="0" y="0"/>
+                      <a:ext cx="7526020" cy="3705860"/>
+                    </a:xfrm>
+                    <a:prstGeom prst="rect">
+                      <a:avLst/>
+                    </a:prstGeom>
+                    <a:noFill/>
+                  </pic:spPr>
+                </pic:pic>
+              </a:graphicData>
+            </a:graphic>
+          </wp:inline>
+        </w:drawing>
+      </w:r>
+    </w:p>
+    <w:p>
+      <w:r>
+        <w:t>Ο χρήστης αν πατήσει Ναι το πρόγραμμα</w:t>
+      </w:r>
+      <w:r>
+        <w:t xml:space="preserve"> </w:t>
+      </w:r>
+      <w:r>
+        <w:t>θα</w:t>
+      </w:r>
+      <w:r>
+        <w:t xml:space="preserve"> εμφανίσει την παρακάτω φόρμα ώστε ο χρήστης να διαλέξει το κατάλληλο αρχείο. </w:t>
+      </w:r>
+    </w:p>
+    <w:p>
+      <w:r>
+        <w:rPr>
+          <w:noProof/>
+          <w:lang w:eastAsia="el-GR" w:bidi="ar-SA"/>
+        </w:rPr>
+        <w:drawing>
+          <wp:inline distT="0" distB="0" distL="0" distR="0">
+            <wp:extent cx="6068060" cy="4877435"/>
+            <wp:effectExtent l="19050" t="0" r="8890" b="0"/>
+            <wp:docPr id="2" name="Εικόνα 27"/>
+            <wp:cNvGraphicFramePr>
+              <a:graphicFrameLocks xmlns:a="http://schemas.openxmlformats.org/drawingml/2006/main" noChangeAspect="1"/>
+            </wp:cNvGraphicFramePr>
+            <a:graphic xmlns:a="http://schemas.openxmlformats.org/drawingml/2006/main">
+              <a:graphicData uri="http://schemas.openxmlformats.org/drawingml/2006/picture">
+                <pic:pic xmlns:pic="http://schemas.openxmlformats.org/drawingml/2006/picture">
+                  <pic:nvPicPr>
+                    <pic:cNvPr id="0" name="Picture 27"/>
+                    <pic:cNvPicPr>
+                      <a:picLocks noChangeAspect="1" noChangeArrowheads="1"/>
+                    </pic:cNvPicPr>
+                  </pic:nvPicPr>
+                  <pic:blipFill>
+                    <a:blip r:embed="rId20"/>
+                    <a:srcRect/>
+                    <a:stretch>
+                      <a:fillRect/>
+                    </a:stretch>
+                  </pic:blipFill>
+                  <pic:spPr bwMode="auto">
+                    <a:xfrm>
+                      <a:off x="0" y="0"/>
                       <a:ext cx="6068060" cy="4877435"/>
                     </a:xfrm>
                     <a:prstGeom prst="rect">
@@ -1299,7 +1453,13 @@
       </w:r>
       <w:proofErr w:type="spellEnd"/>
       <w:r>
-        <w:t xml:space="preserve">  (το αρχείο θα πρέπει να είναι κωδικοποιημένο σύμφωνα με τα πρότυπα της ΔΕΗ) το πρόγραμμα εισάγει τα δεδομένα του αρχείου στο επάνω φύλλο δεδομένων.     </w:t>
+        <w:t xml:space="preserve">  (το αρχείο θα πρέπει να είναι κωδικοποιημένο σύμφωνα με τα πρότυπα της </w:t>
+      </w:r>
+      <w:r>
+        <w:t>ΔΕΔΗΕ</w:t>
+      </w:r>
+      <w:r>
+        <w:t xml:space="preserve">) το πρόγραμμα εισάγει τα δεδομένα του αρχείου στο επάνω φύλλο δεδομένων.     </w:t>
       </w:r>
     </w:p>
     <w:p>
@@ -1327,7 +1487,7 @@
                     </pic:cNvPicPr>
                   </pic:nvPicPr>
                   <pic:blipFill>
-                    <a:blip r:embed="rId20"/>
+                    <a:blip r:embed="rId21"/>
                     <a:srcRect/>
                     <a:stretch>
                       <a:fillRect/>
@@ -1409,7 +1569,7 @@
                     </pic:cNvPicPr>
                   </pic:nvPicPr>
                   <pic:blipFill>
-                    <a:blip r:embed="rId21"/>
+                    <a:blip r:embed="rId22"/>
                     <a:srcRect/>
                     <a:stretch>
                       <a:fillRect/>
@@ -1487,6 +1647,9 @@
       <w:r>
         <w:t xml:space="preserve"> για να μεταφέρουμε τις εγγραφές</w:t>
       </w:r>
+      <w:r>
+        <w:t xml:space="preserve"> στον πίνακα μεταβολών</w:t>
+      </w:r>
     </w:p>
     <w:p>
       <w:pPr>
@@ -1523,7 +1686,7 @@
                     </pic:cNvPicPr>
                   </pic:nvPicPr>
                   <pic:blipFill>
-                    <a:blip r:embed="rId22"/>
+                    <a:blip r:embed="rId23"/>
                     <a:srcRect/>
                     <a:stretch>
                       <a:fillRect/>
@@ -1564,13 +1727,33 @@
         <w:t xml:space="preserve"> ότου ολοκληρώσουμε τις εγγραφές που θέλουμε</w:t>
       </w:r>
       <w:r>
-        <w:t xml:space="preserve">. </w:t>
-      </w:r>
-      <w:r>
-        <w:t xml:space="preserve">Αν θέλουμε να αποθηκεύσουμε το αρχείο για αργότερα πατάμε το κουμπί [Αποθήκευση </w:t>
-      </w:r>
-      <w:r>
-        <w:t>Πίνακα μεταβολών].</w:t>
+        <w:t>.</w:t>
+      </w:r>
+    </w:p>
+    <w:p>
+      <w:r>
+        <w:t xml:space="preserve">Αν θέλουμε να αποθηκεύσουμε το αρχείο για </w:t>
+      </w:r>
+      <w:r>
+        <w:t xml:space="preserve">να το επεξεργαστούμε αργότερα </w:t>
+      </w:r>
+      <w:r>
+        <w:t>πατάμε το κουμπί [</w:t>
+      </w:r>
+      <w:r>
+        <w:rPr>
+          <w:b/>
+        </w:rPr>
+        <w:t xml:space="preserve">Αποθήκευση </w:t>
+      </w:r>
+      <w:r>
+        <w:rPr>
+          <w:b/>
+        </w:rPr>
+        <w:t>Πίνακα μεταβολών</w:t>
+      </w:r>
+      <w:r>
+        <w:t>].</w:t>
       </w:r>
     </w:p>
     <w:p>
@@ -1597,7 +1780,7 @@
                     </pic:cNvPicPr>
                   </pic:nvPicPr>
                   <pic:blipFill>
-                    <a:blip r:embed="rId23"/>
+                    <a:blip r:embed="rId24"/>
                     <a:srcRect/>
                     <a:stretch>
                       <a:fillRect/>
@@ -1656,7 +1839,7 @@
                     </pic:cNvPicPr>
                   </pic:nvPicPr>
                   <pic:blipFill>
-                    <a:blip r:embed="rId24"/>
+                    <a:blip r:embed="rId25"/>
                     <a:srcRect/>
                     <a:stretch>
                       <a:fillRect/>
@@ -1723,7 +1906,7 @@
                     </pic:cNvPicPr>
                   </pic:nvPicPr>
                   <pic:blipFill>
-                    <a:blip r:embed="rId25"/>
+                    <a:blip r:embed="rId26"/>
                     <a:srcRect/>
                     <a:stretch>
                       <a:fillRect/>
@@ -1794,7 +1977,7 @@
                     </pic:cNvPicPr>
                   </pic:nvPicPr>
                   <pic:blipFill>
-                    <a:blip r:embed="rId26"/>
+                    <a:blip r:embed="rId27"/>
                     <a:srcRect/>
                     <a:stretch>
                       <a:fillRect/>
@@ -1870,7 +2053,7 @@
               <o:lock v:ext="edit" aspectratio="t"/>
             </v:shapetype>
             <v:shape id="_x0000_s1053" type="#_x0000_t75" style="position:absolute;left:1411;top:2564;width:9715;height:4138;mso-wrap-edited:f" wrapcoords="0 0 0 21600 21600 21600 21600 0 0 0" o:allowincell="f">
-              <v:imagedata r:id="rId27" o:title=""/>
+              <v:imagedata r:id="rId28" o:title=""/>
             </v:shape>
             <v:shapetype id="_x0000_t202" coordsize="21600,21600" o:spt="202" path="m,l,21600r21600,l21600,xe">
               <v:stroke joinstyle="miter"/>
@@ -1969,7 +2152,7 @@
                     </pic:cNvPicPr>
                   </pic:nvPicPr>
                   <pic:blipFill>
-                    <a:blip r:embed="rId28"/>
+                    <a:blip r:embed="rId29"/>
                     <a:srcRect/>
                     <a:stretch>
                       <a:fillRect/>
@@ -2048,7 +2231,7 @@
                     </pic:cNvPicPr>
                   </pic:nvPicPr>
                   <pic:blipFill>
-                    <a:blip r:embed="rId29"/>
+                    <a:blip r:embed="rId30"/>
                     <a:srcRect/>
                     <a:stretch>
                       <a:fillRect/>
@@ -2118,7 +2301,7 @@
                     </pic:cNvPicPr>
                   </pic:nvPicPr>
                   <pic:blipFill>
-                    <a:blip r:embed="rId30"/>
+                    <a:blip r:embed="rId31"/>
                     <a:srcRect/>
                     <a:stretch>
                       <a:fillRect/>
@@ -2177,7 +2360,7 @@
                     </pic:cNvPicPr>
                   </pic:nvPicPr>
                   <pic:blipFill>
-                    <a:blip r:embed="rId31"/>
+                    <a:blip r:embed="rId32"/>
                     <a:srcRect/>
                     <a:stretch>
                       <a:fillRect/>
@@ -2216,7 +2399,13 @@
         <w:t xml:space="preserve">Στην συνέχεια το αρχείο μπορεί να αποθηκευθεί σε οπτικό μέσο </w:t>
       </w:r>
       <w:r>
-        <w:t>και να αποσταλεί στην ΔΕΗ.</w:t>
+        <w:t xml:space="preserve">και να αποσταλεί στην </w:t>
+      </w:r>
+      <w:r>
+        <w:t>ΔΕΔΗΕ</w:t>
+      </w:r>
+      <w:r>
+        <w:t>.</w:t>
       </w:r>
     </w:p>
     <w:p>
@@ -2257,7 +2446,7 @@
                     </pic:cNvPicPr>
                   </pic:nvPicPr>
                   <pic:blipFill>
-                    <a:blip r:embed="rId32"/>
+                    <a:blip r:embed="rId33"/>
                     <a:srcRect/>
                     <a:stretch>
                       <a:fillRect/>
@@ -2317,7 +2506,7 @@
                     </pic:cNvPicPr>
                   </pic:nvPicPr>
                   <pic:blipFill>
-                    <a:blip r:embed="rId33"/>
+                    <a:blip r:embed="rId34"/>
                     <a:srcRect/>
                     <a:stretch>
                       <a:fillRect/>
@@ -2347,6 +2536,359 @@
       </w:r>
       <w:r>
         <w:t xml:space="preserve"> </w:t>
+      </w:r>
+    </w:p>
+    <w:p/>
+    <w:p>
+      <w:pPr>
+        <w:rPr>
+          <w:b/>
+        </w:rPr>
+      </w:pPr>
+      <w:r>
+        <w:rPr>
+          <w:b/>
+        </w:rPr>
+        <w:t>Βοηθητικές λειτουργίες</w:t>
+      </w:r>
+    </w:p>
+    <w:p>
+      <w:pPr>
+        <w:rPr>
+          <w:b/>
+          <w:lang w:val="en-US"/>
+        </w:rPr>
+      </w:pPr>
+      <w:r>
+        <w:rPr>
+          <w:b/>
+        </w:rPr>
+        <w:t xml:space="preserve">Μαζική Εύρεση εγγραφών: </w:t>
+      </w:r>
+    </w:p>
+    <w:p>
+      <w:r>
+        <w:t xml:space="preserve">Ο Χρήστης </w:t>
+      </w:r>
+      <w:r>
+        <w:t>μπορεί να επιλέξει να αναζητηθούν αυτόματα εγγραφές που ταιριάζουν με συγκεκριμένα κριτήρια όπως φαίνονται παρακάτω</w:t>
+      </w:r>
+      <w:r>
+        <w:t xml:space="preserve">: </w:t>
+      </w:r>
+      <w:r>
+        <w:t xml:space="preserve"> </w:t>
+      </w:r>
+    </w:p>
+    <w:p>
+      <w:proofErr w:type="spellStart"/>
+      <w:r>
+        <w:t>Εγγαφές</w:t>
+      </w:r>
+      <w:proofErr w:type="spellEnd"/>
+      <w:r>
+        <w:t xml:space="preserve"> με μηδενικό ΤΑΠ, Εγγραφές με Δημοτικά Τέλη διάφορα από Δημοτικό Φόρο,</w:t>
+      </w:r>
+      <w:r>
+        <w:t xml:space="preserve"> </w:t>
+      </w:r>
+      <w:r>
+        <w:t xml:space="preserve">Εγγραφές με Δημοτικά Τέλη διάφορα από Δημοτικό Φόρο ή ΤΑΠ, </w:t>
+      </w:r>
+      <w:proofErr w:type="spellStart"/>
+      <w:r>
+        <w:t>Εγγαφές</w:t>
+      </w:r>
+      <w:proofErr w:type="spellEnd"/>
+      <w:r>
+        <w:t xml:space="preserve"> με μηδενικά Δημοτικά Τέλη, Εγγραφές με μηδενικό Δημοτικό Φόρο </w:t>
+      </w:r>
+    </w:p>
+    <w:p>
+      <w:pPr>
+        <w:rPr>
+          <w:b/>
+        </w:rPr>
+      </w:pPr>
+      <w:r>
+        <w:rPr>
+          <w:b/>
+          <w:noProof/>
+          <w:lang w:eastAsia="el-GR" w:bidi="ar-SA"/>
+        </w:rPr>
+        <w:drawing>
+          <wp:inline distT="0" distB="0" distL="0" distR="0">
+            <wp:extent cx="6063615" cy="3451852"/>
+            <wp:effectExtent l="19050" t="0" r="0" b="0"/>
+            <wp:docPr id="3" name="Εικόνα 1"/>
+            <wp:cNvGraphicFramePr>
+              <a:graphicFrameLocks xmlns:a="http://schemas.openxmlformats.org/drawingml/2006/main" noChangeAspect="1"/>
+            </wp:cNvGraphicFramePr>
+            <a:graphic xmlns:a="http://schemas.openxmlformats.org/drawingml/2006/main">
+              <a:graphicData uri="http://schemas.openxmlformats.org/drawingml/2006/picture">
+                <pic:pic xmlns:pic="http://schemas.openxmlformats.org/drawingml/2006/picture">
+                  <pic:nvPicPr>
+                    <pic:cNvPr id="0" name="Picture 1"/>
+                    <pic:cNvPicPr>
+                      <a:picLocks noChangeAspect="1" noChangeArrowheads="1"/>
+                    </pic:cNvPicPr>
+                  </pic:nvPicPr>
+                  <pic:blipFill>
+                    <a:blip r:embed="rId35"/>
+                    <a:srcRect/>
+                    <a:stretch>
+                      <a:fillRect/>
+                    </a:stretch>
+                  </pic:blipFill>
+                  <pic:spPr bwMode="auto">
+                    <a:xfrm>
+                      <a:off x="0" y="0"/>
+                      <a:ext cx="6063615" cy="3451852"/>
+                    </a:xfrm>
+                    <a:prstGeom prst="rect">
+                      <a:avLst/>
+                    </a:prstGeom>
+                    <a:noFill/>
+                    <a:ln w="9525">
+                      <a:noFill/>
+                      <a:miter lim="800000"/>
+                      <a:headEnd/>
+                      <a:tailEnd/>
+                    </a:ln>
+                  </pic:spPr>
+                </pic:pic>
+              </a:graphicData>
+            </a:graphic>
+          </wp:inline>
+        </w:drawing>
+      </w:r>
+    </w:p>
+    <w:p>
+      <w:r>
+        <w:t xml:space="preserve">Επίσης μπορούν να επιλεγούν εγγραφές </w:t>
+      </w:r>
+      <w:r>
+        <w:t xml:space="preserve">που βρίσκονται σε τοπική κοινότητα σε συγκεκριμένη τιμή ζώνης όπως υπάρχουν  </w:t>
+      </w:r>
+      <w:r>
+        <w:t>στο φυσικό αρχείο της ΔΕΔΗΕ</w:t>
+      </w:r>
+    </w:p>
+    <w:p>
+      <w:pPr>
+        <w:rPr>
+          <w:b/>
+        </w:rPr>
+      </w:pPr>
+      <w:r>
+        <w:rPr>
+          <w:b/>
+          <w:noProof/>
+          <w:lang w:eastAsia="el-GR" w:bidi="ar-SA"/>
+        </w:rPr>
+        <w:lastRenderedPageBreak/>
+        <w:drawing>
+          <wp:inline distT="0" distB="0" distL="0" distR="0">
+            <wp:extent cx="6063615" cy="3888823"/>
+            <wp:effectExtent l="19050" t="0" r="0" b="0"/>
+            <wp:docPr id="5" name="Εικόνα 4"/>
+            <wp:cNvGraphicFramePr>
+              <a:graphicFrameLocks xmlns:a="http://schemas.openxmlformats.org/drawingml/2006/main" noChangeAspect="1"/>
+            </wp:cNvGraphicFramePr>
+            <a:graphic xmlns:a="http://schemas.openxmlformats.org/drawingml/2006/main">
+              <a:graphicData uri="http://schemas.openxmlformats.org/drawingml/2006/picture">
+                <pic:pic xmlns:pic="http://schemas.openxmlformats.org/drawingml/2006/picture">
+                  <pic:nvPicPr>
+                    <pic:cNvPr id="0" name="Picture 4"/>
+                    <pic:cNvPicPr>
+                      <a:picLocks noChangeAspect="1" noChangeArrowheads="1"/>
+                    </pic:cNvPicPr>
+                  </pic:nvPicPr>
+                  <pic:blipFill>
+                    <a:blip r:embed="rId36"/>
+                    <a:srcRect/>
+                    <a:stretch>
+                      <a:fillRect/>
+                    </a:stretch>
+                  </pic:blipFill>
+                  <pic:spPr bwMode="auto">
+                    <a:xfrm>
+                      <a:off x="0" y="0"/>
+                      <a:ext cx="6063615" cy="3888823"/>
+                    </a:xfrm>
+                    <a:prstGeom prst="rect">
+                      <a:avLst/>
+                    </a:prstGeom>
+                    <a:noFill/>
+                    <a:ln w="9525">
+                      <a:noFill/>
+                      <a:miter lim="800000"/>
+                      <a:headEnd/>
+                      <a:tailEnd/>
+                    </a:ln>
+                  </pic:spPr>
+                </pic:pic>
+              </a:graphicData>
+            </a:graphic>
+          </wp:inline>
+        </w:drawing>
+      </w:r>
+    </w:p>
+    <w:p>
+      <w:r>
+        <w:t xml:space="preserve">Οι αναζητήσεις μπορούν να γίνουν παράλληλα </w:t>
+      </w:r>
+    </w:p>
+    <w:p>
+      <w:r>
+        <w:t>Στο συγκεκριμένο παράδειγμα αναζητούμε εγγραφές με μηδενικά Δημοτικά τέλη όπως και εγγραφές που βρίσκονται στον οικισμό ‘4947’ και στην ζώνη με κωδικό ‘000’.</w:t>
+      </w:r>
+    </w:p>
+    <w:p>
+      <w:pPr>
+        <w:rPr>
+          <w:b/>
+        </w:rPr>
+      </w:pPr>
+    </w:p>
+    <w:p>
+      <w:pPr>
+        <w:rPr>
+          <w:b/>
+        </w:rPr>
+      </w:pPr>
+      <w:r>
+        <w:rPr>
+          <w:b/>
+        </w:rPr>
+        <w:t>Μαζική επεξεργασία εγγραφών</w:t>
+      </w:r>
+    </w:p>
+    <w:p>
+      <w:r>
+        <w:t>Παρόμοια είναι και η λειτουργία της μαζικής επεξεργασίας εγγραφών.</w:t>
+      </w:r>
+    </w:p>
+    <w:p>
+      <w:r>
+        <w:t xml:space="preserve">Εκτελείται συνήθως μετά από μαζική εύρεση εγγραφών </w:t>
+      </w:r>
+      <w:r>
+        <w:t>και επιτρέπει την μαζική επεξεργασία των εγγραφών που βρίσκονται στον πίνακα μεταβολών. Μπορούμε να καθορίσουμε το τι θέλουμε να κάνουμε αυτές τις εγγραφές</w:t>
+      </w:r>
+      <w:r>
+        <w:t xml:space="preserve">: </w:t>
+      </w:r>
+      <w:r>
+        <w:t xml:space="preserve">Μπορούμε </w:t>
+      </w:r>
+    </w:p>
+    <w:p>
+      <w:r>
+        <w:t xml:space="preserve">1.Να μηδενίσουμε τα τετραγωνικά μέτρα ΤΑΠ </w:t>
+      </w:r>
+    </w:p>
+    <w:p>
+      <w:r>
+        <w:t xml:space="preserve">2. Να εξισώσουμε τα τετραγωνικά </w:t>
+      </w:r>
+      <w:r>
+        <w:t>μέτρα των Δημοτικών Τελών με τα τετραγωνικά μέτρα του δημοτικού φόρου (επιλογή του μεγαλύτερου από τα 2)</w:t>
+      </w:r>
+    </w:p>
+    <w:p>
+      <w:r>
+        <w:t>3. Να εξισώσουμε τα τετραγωνικά μέτρα των Δημοτικών Τελών με τα τετραγωνικά μέτρα του δημοτικού φόρου και με τα τετραγωνικά μέτρα του ΤΑΠ (επιλογή του μεγαλύτερου από τα 3)</w:t>
+      </w:r>
+    </w:p>
+    <w:p>
+      <w:r>
+        <w:t>4. Να εξισώσουμε τα τετραγωνικά μέτρα των Δημοτικών Τελών με τα τετραγωνικά μέτρα του δημοτικού φόρου και με τα τετραγωνικά μέτρα του ΤΑΠ (επιλογή του μέσου όρου από τα 3)</w:t>
+      </w:r>
+    </w:p>
+    <w:p>
+      <w:r>
+        <w:t>5. Να εξισώσουμε τα τετραγωνικά μέτρα των Δημοτικών Τελών με τα τετραγωνικά μέτρα του δημοτικού φόρου και με τα τετραγωνικά μέτρα του ΤΑΠ (επιλογή των τετραγωνικών των Δημοτικών τελών)</w:t>
+      </w:r>
+    </w:p>
+    <w:p/>
+    <w:p>
+      <w:pPr>
+        <w:rPr>
+          <w:b/>
+        </w:rPr>
+      </w:pPr>
+      <w:r>
+        <w:rPr>
+          <w:b/>
+          <w:noProof/>
+          <w:lang w:eastAsia="el-GR" w:bidi="ar-SA"/>
+        </w:rPr>
+        <w:lastRenderedPageBreak/>
+        <w:drawing>
+          <wp:inline distT="0" distB="0" distL="0" distR="0">
+            <wp:extent cx="5181600" cy="3876675"/>
+            <wp:effectExtent l="19050" t="0" r="0" b="0"/>
+            <wp:docPr id="7" name="Εικόνα 7"/>
+            <wp:cNvGraphicFramePr>
+              <a:graphicFrameLocks xmlns:a="http://schemas.openxmlformats.org/drawingml/2006/main" noChangeAspect="1"/>
+            </wp:cNvGraphicFramePr>
+            <a:graphic xmlns:a="http://schemas.openxmlformats.org/drawingml/2006/main">
+              <a:graphicData uri="http://schemas.openxmlformats.org/drawingml/2006/picture">
+                <pic:pic xmlns:pic="http://schemas.openxmlformats.org/drawingml/2006/picture">
+                  <pic:nvPicPr>
+                    <pic:cNvPr id="0" name="Picture 7"/>
+                    <pic:cNvPicPr>
+                      <a:picLocks noChangeAspect="1" noChangeArrowheads="1"/>
+                    </pic:cNvPicPr>
+                  </pic:nvPicPr>
+                  <pic:blipFill>
+                    <a:blip r:embed="rId37"/>
+                    <a:srcRect/>
+                    <a:stretch>
+                      <a:fillRect/>
+                    </a:stretch>
+                  </pic:blipFill>
+                  <pic:spPr bwMode="auto">
+                    <a:xfrm>
+                      <a:off x="0" y="0"/>
+                      <a:ext cx="5181600" cy="3876675"/>
+                    </a:xfrm>
+                    <a:prstGeom prst="rect">
+                      <a:avLst/>
+                    </a:prstGeom>
+                    <a:noFill/>
+                    <a:ln w="9525">
+                      <a:noFill/>
+                      <a:miter lim="800000"/>
+                      <a:headEnd/>
+                      <a:tailEnd/>
+                    </a:ln>
+                  </pic:spPr>
+                </pic:pic>
+              </a:graphicData>
+            </a:graphic>
+          </wp:inline>
+        </w:drawing>
+      </w:r>
+    </w:p>
+    <w:p>
+      <w:pPr>
+        <w:rPr>
+          <w:b/>
+        </w:rPr>
+      </w:pPr>
+      <w:r>
+        <w:rPr>
+          <w:b/>
+        </w:rPr>
+        <w:t xml:space="preserve">Υπάρχει </w:t>
+      </w:r>
+      <w:r>
+        <w:rPr>
+          <w:b/>
+        </w:rPr>
+        <w:t>η δυνατότητα να γίνουν πολλαπλές επιλογές όμως δεν συνίσταται για λόγους απλότητας.</w:t>
       </w:r>
     </w:p>
     <w:sectPr>
@@ -3846,7 +4388,7 @@
 </file>
 
 <file path=customXml/itemProps1.xml><?xml version="1.0" encoding="utf-8"?>
-<ds:datastoreItem xmlns:ds="http://schemas.openxmlformats.org/officeDocument/2006/customXml" ds:itemID="{93A25915-D27F-41A9-96A7-A5077F5E3393}">
+<ds:datastoreItem xmlns:ds="http://schemas.openxmlformats.org/officeDocument/2006/customXml" ds:itemID="{5A76D4FD-50EA-4314-86FE-1FEC64112B4B}">
   <ds:schemaRefs>
     <ds:schemaRef ds:uri="http://schemas.openxmlformats.org/officeDocument/2006/bibliography"/>
   </ds:schemaRefs>
